--- a/Project Screenshot.docx
+++ b/Project Screenshot.docx
@@ -3,15 +3,32 @@
 <w:document xmlns:wpc="http://schemas.microsoft.com/office/word/2010/wordprocessingCanvas" xmlns:cx="http://schemas.microsoft.com/office/drawing/2014/chartex" xmlns:cx1="http://schemas.microsoft.com/office/drawing/2015/9/8/chartex" xmlns:cx2="http://schemas.microsoft.com/office/drawing/2015/10/21/chartex" xmlns:cx3="http://schemas.microsoft.com/office/drawing/2016/5/9/chartex" xmlns:cx4="http://schemas.microsoft.com/office/drawing/2016/5/10/chartex" xmlns:cx5="http://schemas.microsoft.com/office/drawing/2016/5/11/chartex" xmlns:cx6="http://schemas.microsoft.com/office/drawing/2016/5/12/chartex" xmlns:cx7="http://schemas.microsoft.com/office/drawing/2016/5/13/chartex" xmlns:cx8="http://schemas.microsoft.com/office/drawing/2016/5/14/chartex" xmlns:mc="http://schemas.openxmlformats.org/markup-compatibility/2006" xmlns:aink="http://schemas.microsoft.com/office/drawing/2016/ink" xmlns:am3d="http://schemas.microsoft.com/office/drawing/2017/model3d" xmlns:o="urn:schemas-microsoft-com:office:office" xmlns:oel="http://schemas.microsoft.com/office/2019/extlst" xmlns:r="http://schemas.openxmlformats.org/officeDocument/2006/relationships" xmlns:m="http://schemas.openxmlformats.org/officeDocument/2006/math" xmlns:v="urn:schemas-microsoft-com:vml" xmlns:wp14="http://schemas.microsoft.com/office/word/2010/wordprocessingDrawing" xmlns:wp="http://schemas.openxmlformats.org/drawingml/2006/wordprocessingDrawing" xmlns:w10="urn:schemas-microsoft-com:office:word" xmlns:w="http://schemas.openxmlformats.org/wordprocessingml/2006/main" xmlns:w14="http://schemas.microsoft.com/office/word/2010/wordml" xmlns:w15="http://schemas.microsoft.com/office/word/2012/wordml" xmlns:w16cex="http://schemas.microsoft.com/office/word/2018/wordml/cex" xmlns:w16cid="http://schemas.microsoft.com/office/word/2016/wordml/cid" xmlns:w16="http://schemas.microsoft.com/office/word/2018/wordml" xmlns:w16sdtdh="http://schemas.microsoft.com/office/word/2020/wordml/sdtdatahash" xmlns:w16se="http://schemas.microsoft.com/office/word/2015/wordml/symex" xmlns:wpg="http://schemas.microsoft.com/office/word/2010/wordprocessingGroup" xmlns:wpi="http://schemas.microsoft.com/office/word/2010/wordprocessingInk" xmlns:wne="http://schemas.microsoft.com/office/word/2006/wordml" xmlns:wps="http://schemas.microsoft.com/office/word/2010/wordprocessingShape" mc:Ignorable="w14 w15 w16se w16cid w16 w16cex w16sdtdh wp14">
   <w:body>
     <w:p>
+      <w:pPr>
+        <w:rPr>
+          <w:b/>
+          <w:bCs/>
+          <w:u w:val="single"/>
+        </w:rPr>
+      </w:pPr>
       <w:r>
         <w:rPr>
+          <w:b/>
+          <w:bCs/>
+          <w:u w:val="single"/>
+        </w:rPr>
+        <w:t>LOCKEDME.com File Management System</w:t>
+      </w:r>
+    </w:p>
+    <w:p>
+      <w:r>
+        <w:rPr>
           <w:noProof/>
         </w:rPr>
         <w:drawing>
-          <wp:inline distT="0" distB="0" distL="0" distR="0" wp14:anchorId="79BB02D4" wp14:editId="17D30BE1">
-            <wp:extent cx="5438775" cy="1285875"/>
-            <wp:effectExtent l="0" t="0" r="9525" b="9525"/>
-            <wp:docPr id="2" name="Picture 2"/>
+          <wp:inline distT="0" distB="0" distL="0" distR="0" wp14:anchorId="31D50184" wp14:editId="03A2B0EF">
+            <wp:extent cx="5730875" cy="2877820"/>
+            <wp:effectExtent l="0" t="0" r="3175" b="0"/>
+            <wp:docPr id="9" name="Picture 9"/>
             <wp:cNvGraphicFramePr>
               <a:graphicFrameLocks xmlns:a="http://schemas.openxmlformats.org/drawingml/2006/main" noChangeAspect="1"/>
             </wp:cNvGraphicFramePr>
@@ -19,7 +36,7 @@
               <a:graphicData uri="http://schemas.openxmlformats.org/drawingml/2006/picture">
                 <pic:pic xmlns:pic="http://schemas.openxmlformats.org/drawingml/2006/picture">
                   <pic:nvPicPr>
-                    <pic:cNvPr id="0" name="Picture 1"/>
+                    <pic:cNvPr id="0" name="Picture 2"/>
                     <pic:cNvPicPr>
                       <a:picLocks noChangeAspect="1" noChangeArrowheads="1"/>
                     </pic:cNvPicPr>
@@ -40,15 +57,12 @@
                   <pic:spPr bwMode="auto">
                     <a:xfrm>
                       <a:off x="0" y="0"/>
-                      <a:ext cx="5438775" cy="1285875"/>
+                      <a:ext cx="5730875" cy="2877820"/>
                     </a:xfrm>
                     <a:prstGeom prst="rect">
                       <a:avLst/>
                     </a:prstGeom>
                     <a:noFill/>
-                    <a:ln>
-                      <a:noFill/>
-                    </a:ln>
                   </pic:spPr>
                 </pic:pic>
               </a:graphicData>
@@ -57,6 +71,466 @@
         </w:drawing>
       </w:r>
     </w:p>
+    <w:p>
+      <w:pPr>
+        <w:rPr>
+          <w:noProof/>
+        </w:rPr>
+      </w:pPr>
+      <w:r>
+        <w:rPr>
+          <w:noProof/>
+        </w:rPr>
+        <w:drawing>
+          <wp:inline distT="0" distB="0" distL="0" distR="0" wp14:anchorId="5DA7D344" wp14:editId="7ED3DC53">
+            <wp:extent cx="5731510" cy="2731135"/>
+            <wp:effectExtent l="0" t="0" r="2540" b="0"/>
+            <wp:docPr id="3" name="Picture 3"/>
+            <wp:cNvGraphicFramePr>
+              <a:graphicFrameLocks xmlns:a="http://schemas.openxmlformats.org/drawingml/2006/main" noChangeAspect="1"/>
+            </wp:cNvGraphicFramePr>
+            <a:graphic xmlns:a="http://schemas.openxmlformats.org/drawingml/2006/main">
+              <a:graphicData uri="http://schemas.openxmlformats.org/drawingml/2006/picture">
+                <pic:pic xmlns:pic="http://schemas.openxmlformats.org/drawingml/2006/picture">
+                  <pic:nvPicPr>
+                    <pic:cNvPr id="1" name=""/>
+                    <pic:cNvPicPr/>
+                  </pic:nvPicPr>
+                  <pic:blipFill>
+                    <a:blip r:embed="rId5"/>
+                    <a:stretch>
+                      <a:fillRect/>
+                    </a:stretch>
+                  </pic:blipFill>
+                  <pic:spPr>
+                    <a:xfrm>
+                      <a:off x="0" y="0"/>
+                      <a:ext cx="5731510" cy="2731135"/>
+                    </a:xfrm>
+                    <a:prstGeom prst="rect">
+                      <a:avLst/>
+                    </a:prstGeom>
+                  </pic:spPr>
+                </pic:pic>
+              </a:graphicData>
+            </a:graphic>
+          </wp:inline>
+        </w:drawing>
+      </w:r>
+    </w:p>
+    <w:p>
+      <w:pPr>
+        <w:rPr>
+          <w:noProof/>
+        </w:rPr>
+      </w:pPr>
+      <w:r>
+        <w:rPr>
+          <w:noProof/>
+        </w:rPr>
+        <w:drawing>
+          <wp:inline distT="0" distB="0" distL="0" distR="0" wp14:anchorId="1B4BD589" wp14:editId="107E910E">
+            <wp:extent cx="5731510" cy="2514600"/>
+            <wp:effectExtent l="0" t="0" r="2540" b="0"/>
+            <wp:docPr id="4" name="Picture 4"/>
+            <wp:cNvGraphicFramePr>
+              <a:graphicFrameLocks xmlns:a="http://schemas.openxmlformats.org/drawingml/2006/main" noChangeAspect="1"/>
+            </wp:cNvGraphicFramePr>
+            <a:graphic xmlns:a="http://schemas.openxmlformats.org/drawingml/2006/main">
+              <a:graphicData uri="http://schemas.openxmlformats.org/drawingml/2006/picture">
+                <pic:pic xmlns:pic="http://schemas.openxmlformats.org/drawingml/2006/picture">
+                  <pic:nvPicPr>
+                    <pic:cNvPr id="1" name=""/>
+                    <pic:cNvPicPr/>
+                  </pic:nvPicPr>
+                  <pic:blipFill>
+                    <a:blip r:embed="rId6"/>
+                    <a:stretch>
+                      <a:fillRect/>
+                    </a:stretch>
+                  </pic:blipFill>
+                  <pic:spPr>
+                    <a:xfrm>
+                      <a:off x="0" y="0"/>
+                      <a:ext cx="5731510" cy="2514600"/>
+                    </a:xfrm>
+                    <a:prstGeom prst="rect">
+                      <a:avLst/>
+                    </a:prstGeom>
+                  </pic:spPr>
+                </pic:pic>
+              </a:graphicData>
+            </a:graphic>
+          </wp:inline>
+        </w:drawing>
+      </w:r>
+    </w:p>
+    <w:p>
+      <w:pPr>
+        <w:rPr>
+          <w:noProof/>
+        </w:rPr>
+      </w:pPr>
+      <w:r>
+        <w:rPr>
+          <w:noProof/>
+        </w:rPr>
+        <w:lastRenderedPageBreak/>
+        <w:drawing>
+          <wp:inline distT="0" distB="0" distL="0" distR="0" wp14:anchorId="71228202" wp14:editId="2BD124DE">
+            <wp:extent cx="5731510" cy="1471930"/>
+            <wp:effectExtent l="0" t="0" r="2540" b="0"/>
+            <wp:docPr id="5" name="Picture 5"/>
+            <wp:cNvGraphicFramePr>
+              <a:graphicFrameLocks xmlns:a="http://schemas.openxmlformats.org/drawingml/2006/main" noChangeAspect="1"/>
+            </wp:cNvGraphicFramePr>
+            <a:graphic xmlns:a="http://schemas.openxmlformats.org/drawingml/2006/main">
+              <a:graphicData uri="http://schemas.openxmlformats.org/drawingml/2006/picture">
+                <pic:pic xmlns:pic="http://schemas.openxmlformats.org/drawingml/2006/picture">
+                  <pic:nvPicPr>
+                    <pic:cNvPr id="1" name=""/>
+                    <pic:cNvPicPr/>
+                  </pic:nvPicPr>
+                  <pic:blipFill>
+                    <a:blip r:embed="rId7"/>
+                    <a:stretch>
+                      <a:fillRect/>
+                    </a:stretch>
+                  </pic:blipFill>
+                  <pic:spPr>
+                    <a:xfrm>
+                      <a:off x="0" y="0"/>
+                      <a:ext cx="5731510" cy="1471930"/>
+                    </a:xfrm>
+                    <a:prstGeom prst="rect">
+                      <a:avLst/>
+                    </a:prstGeom>
+                  </pic:spPr>
+                </pic:pic>
+              </a:graphicData>
+            </a:graphic>
+          </wp:inline>
+        </w:drawing>
+      </w:r>
+    </w:p>
+    <w:p>
+      <w:pPr>
+        <w:rPr>
+          <w:noProof/>
+        </w:rPr>
+      </w:pPr>
+      <w:r>
+        <w:drawing>
+          <wp:inline distT="0" distB="0" distL="0" distR="0" wp14:anchorId="11FB105A" wp14:editId="2F3C52BF">
+            <wp:extent cx="5731510" cy="2636520"/>
+            <wp:effectExtent l="0" t="0" r="2540" b="0"/>
+            <wp:docPr id="6" name="Picture 6"/>
+            <wp:cNvGraphicFramePr>
+              <a:graphicFrameLocks xmlns:a="http://schemas.openxmlformats.org/drawingml/2006/main" noChangeAspect="1"/>
+            </wp:cNvGraphicFramePr>
+            <a:graphic xmlns:a="http://schemas.openxmlformats.org/drawingml/2006/main">
+              <a:graphicData uri="http://schemas.openxmlformats.org/drawingml/2006/picture">
+                <pic:pic xmlns:pic="http://schemas.openxmlformats.org/drawingml/2006/picture">
+                  <pic:nvPicPr>
+                    <pic:cNvPr id="1" name=""/>
+                    <pic:cNvPicPr/>
+                  </pic:nvPicPr>
+                  <pic:blipFill>
+                    <a:blip r:embed="rId8"/>
+                    <a:stretch>
+                      <a:fillRect/>
+                    </a:stretch>
+                  </pic:blipFill>
+                  <pic:spPr>
+                    <a:xfrm>
+                      <a:off x="0" y="0"/>
+                      <a:ext cx="5731510" cy="2636520"/>
+                    </a:xfrm>
+                    <a:prstGeom prst="rect">
+                      <a:avLst/>
+                    </a:prstGeom>
+                  </pic:spPr>
+                </pic:pic>
+              </a:graphicData>
+            </a:graphic>
+          </wp:inline>
+        </w:drawing>
+      </w:r>
+    </w:p>
+    <w:p>
+      <w:pPr>
+        <w:rPr>
+          <w:noProof/>
+        </w:rPr>
+      </w:pPr>
+      <w:r>
+        <w:drawing>
+          <wp:inline distT="0" distB="0" distL="0" distR="0" wp14:anchorId="09251A00" wp14:editId="6B1E14BB">
+            <wp:extent cx="5731510" cy="1111885"/>
+            <wp:effectExtent l="0" t="0" r="2540" b="0"/>
+            <wp:docPr id="7" name="Picture 7"/>
+            <wp:cNvGraphicFramePr>
+              <a:graphicFrameLocks xmlns:a="http://schemas.openxmlformats.org/drawingml/2006/main" noChangeAspect="1"/>
+            </wp:cNvGraphicFramePr>
+            <a:graphic xmlns:a="http://schemas.openxmlformats.org/drawingml/2006/main">
+              <a:graphicData uri="http://schemas.openxmlformats.org/drawingml/2006/picture">
+                <pic:pic xmlns:pic="http://schemas.openxmlformats.org/drawingml/2006/picture">
+                  <pic:nvPicPr>
+                    <pic:cNvPr id="1" name=""/>
+                    <pic:cNvPicPr/>
+                  </pic:nvPicPr>
+                  <pic:blipFill>
+                    <a:blip r:embed="rId9"/>
+                    <a:stretch>
+                      <a:fillRect/>
+                    </a:stretch>
+                  </pic:blipFill>
+                  <pic:spPr>
+                    <a:xfrm>
+                      <a:off x="0" y="0"/>
+                      <a:ext cx="5731510" cy="1111885"/>
+                    </a:xfrm>
+                    <a:prstGeom prst="rect">
+                      <a:avLst/>
+                    </a:prstGeom>
+                  </pic:spPr>
+                </pic:pic>
+              </a:graphicData>
+            </a:graphic>
+          </wp:inline>
+        </w:drawing>
+      </w:r>
+    </w:p>
+    <w:p>
+      <w:pPr>
+        <w:rPr>
+          <w:noProof/>
+        </w:rPr>
+      </w:pPr>
+      <w:r>
+        <w:rPr>
+          <w:noProof/>
+        </w:rPr>
+        <w:t>Exception handling</w:t>
+      </w:r>
+    </w:p>
+    <w:p>
+      <w:pPr>
+        <w:rPr>
+          <w:noProof/>
+        </w:rPr>
+      </w:pPr>
+      <w:r>
+        <w:rPr>
+          <w:noProof/>
+        </w:rPr>
+        <w:drawing>
+          <wp:inline distT="0" distB="0" distL="0" distR="0" wp14:anchorId="1106E14F" wp14:editId="3D8C06A2">
+            <wp:extent cx="5731510" cy="1751330"/>
+            <wp:effectExtent l="0" t="0" r="2540" b="1270"/>
+            <wp:docPr id="8" name="Picture 8"/>
+            <wp:cNvGraphicFramePr>
+              <a:graphicFrameLocks xmlns:a="http://schemas.openxmlformats.org/drawingml/2006/main" noChangeAspect="1"/>
+            </wp:cNvGraphicFramePr>
+            <a:graphic xmlns:a="http://schemas.openxmlformats.org/drawingml/2006/main">
+              <a:graphicData uri="http://schemas.openxmlformats.org/drawingml/2006/picture">
+                <pic:pic xmlns:pic="http://schemas.openxmlformats.org/drawingml/2006/picture">
+                  <pic:nvPicPr>
+                    <pic:cNvPr id="1" name=""/>
+                    <pic:cNvPicPr/>
+                  </pic:nvPicPr>
+                  <pic:blipFill>
+                    <a:blip r:embed="rId10"/>
+                    <a:stretch>
+                      <a:fillRect/>
+                    </a:stretch>
+                  </pic:blipFill>
+                  <pic:spPr>
+                    <a:xfrm>
+                      <a:off x="0" y="0"/>
+                      <a:ext cx="5731510" cy="1751330"/>
+                    </a:xfrm>
+                    <a:prstGeom prst="rect">
+                      <a:avLst/>
+                    </a:prstGeom>
+                  </pic:spPr>
+                </pic:pic>
+              </a:graphicData>
+            </a:graphic>
+          </wp:inline>
+        </w:drawing>
+      </w:r>
+    </w:p>
+    <w:p>
+      <w:pPr>
+        <w:rPr>
+          <w:noProof/>
+        </w:rPr>
+      </w:pPr>
+    </w:p>
+    <w:p>
+      <w:pPr>
+        <w:rPr>
+          <w:noProof/>
+        </w:rPr>
+      </w:pPr>
+    </w:p>
+    <w:p>
+      <w:pPr>
+        <w:rPr>
+          <w:noProof/>
+        </w:rPr>
+      </w:pPr>
+    </w:p>
+    <w:p>
+      <w:pPr>
+        <w:rPr>
+          <w:noProof/>
+        </w:rPr>
+      </w:pPr>
+    </w:p>
+    <w:p>
+      <w:pPr>
+        <w:rPr>
+          <w:b/>
+          <w:bCs/>
+          <w:noProof/>
+          <w:u w:val="single"/>
+        </w:rPr>
+      </w:pPr>
+      <w:r>
+        <w:rPr>
+          <w:b/>
+          <w:bCs/>
+          <w:noProof/>
+          <w:u w:val="single"/>
+        </w:rPr>
+        <w:lastRenderedPageBreak/>
+        <w:t>Folder Contents</w:t>
+      </w:r>
+    </w:p>
+    <w:p>
+      <w:pPr>
+        <w:rPr>
+          <w:noProof/>
+        </w:rPr>
+      </w:pPr>
+    </w:p>
+    <w:p>
+      <w:pPr>
+        <w:rPr>
+          <w:noProof/>
+        </w:rPr>
+      </w:pPr>
+      <w:r>
+        <w:drawing>
+          <wp:inline distT="0" distB="0" distL="0" distR="0" wp14:anchorId="242B4A91" wp14:editId="64602EF2">
+            <wp:extent cx="6143625" cy="4838700"/>
+            <wp:effectExtent l="0" t="0" r="9525" b="0"/>
+            <wp:docPr id="1" name="Picture 1"/>
+            <wp:cNvGraphicFramePr>
+              <a:graphicFrameLocks xmlns:a="http://schemas.openxmlformats.org/drawingml/2006/main" noChangeAspect="1"/>
+            </wp:cNvGraphicFramePr>
+            <a:graphic xmlns:a="http://schemas.openxmlformats.org/drawingml/2006/main">
+              <a:graphicData uri="http://schemas.openxmlformats.org/drawingml/2006/picture">
+                <pic:pic xmlns:pic="http://schemas.openxmlformats.org/drawingml/2006/picture">
+                  <pic:nvPicPr>
+                    <pic:cNvPr id="1" name=""/>
+                    <pic:cNvPicPr/>
+                  </pic:nvPicPr>
+                  <pic:blipFill>
+                    <a:blip r:embed="rId11"/>
+                    <a:stretch>
+                      <a:fillRect/>
+                    </a:stretch>
+                  </pic:blipFill>
+                  <pic:spPr>
+                    <a:xfrm>
+                      <a:off x="0" y="0"/>
+                      <a:ext cx="6143625" cy="4838700"/>
+                    </a:xfrm>
+                    <a:prstGeom prst="rect">
+                      <a:avLst/>
+                    </a:prstGeom>
+                  </pic:spPr>
+                </pic:pic>
+              </a:graphicData>
+            </a:graphic>
+          </wp:inline>
+        </w:drawing>
+      </w:r>
+    </w:p>
+    <w:p>
+      <w:pPr>
+        <w:rPr>
+          <w:noProof/>
+        </w:rPr>
+      </w:pPr>
+    </w:p>
+    <w:p>
+      <w:pPr>
+        <w:rPr>
+          <w:noProof/>
+        </w:rPr>
+      </w:pPr>
+    </w:p>
+    <w:p>
+      <w:pPr>
+        <w:rPr>
+          <w:noProof/>
+        </w:rPr>
+      </w:pPr>
+    </w:p>
+    <w:p>
+      <w:pPr>
+        <w:rPr>
+          <w:noProof/>
+        </w:rPr>
+      </w:pPr>
+    </w:p>
+    <w:p>
+      <w:pPr>
+        <w:rPr>
+          <w:noProof/>
+        </w:rPr>
+      </w:pPr>
+    </w:p>
+    <w:p>
+      <w:pPr>
+        <w:rPr>
+          <w:noProof/>
+        </w:rPr>
+      </w:pPr>
+    </w:p>
+    <w:p>
+      <w:pPr>
+        <w:rPr>
+          <w:noProof/>
+        </w:rPr>
+      </w:pPr>
+    </w:p>
+    <w:p>
+      <w:pPr>
+        <w:rPr>
+          <w:noProof/>
+        </w:rPr>
+      </w:pPr>
+    </w:p>
+    <w:p>
+      <w:pPr>
+        <w:rPr>
+          <w:noProof/>
+        </w:rPr>
+      </w:pPr>
+    </w:p>
+    <w:p>
+      <w:pPr>
+        <w:rPr>
+          <w:noProof/>
+        </w:rPr>
+      </w:pPr>
+    </w:p>
+    <w:p/>
     <w:sectPr>
       <w:pgSz w:w="11906" w:h="16838"/>
       <w:pgMar w:top="1440" w:right="1440" w:bottom="1440" w:left="1440" w:header="708" w:footer="708" w:gutter="0"/>
